--- a/table_matching_issues.docx
+++ b/table_matching_issues.docx
@@ -4,6 +4,9 @@
   <w:body>
     <w:p>
       <w:r>
+        <w:rPr>
+          <w:noProof/>
+        </w:rPr>
         <w:drawing>
           <wp:inline distT="0" distB="0" distL="0" distR="0" wp14:anchorId="4AA5856D" wp14:editId="585C3F91">
             <wp:extent cx="5943600" cy="3590925"/>
@@ -41,6 +44,2352 @@
         </w:drawing>
       </w:r>
     </w:p>
+    <w:p>
+      <w:pPr>
+        <w:rPr>
+          <w:b/>
+          <w:bCs/>
+        </w:rPr>
+      </w:pPr>
+      <w:r>
+        <w:rPr>
+          <w:b/>
+          <w:bCs/>
+        </w:rPr>
+        <w:t>1. Key Mismatch (Data Type Differences)</w:t>
+      </w:r>
+    </w:p>
+    <w:p>
+      <w:r>
+        <w:rPr>
+          <w:rFonts w:ascii="Segoe UI Emoji" w:hAnsi="Segoe UI Emoji" w:cs="Segoe UI Emoji"/>
+        </w:rPr>
+        <w:t>📌</w:t>
+      </w:r>
+      <w:r>
+        <w:t xml:space="preserve"> </w:t>
+      </w:r>
+      <w:r>
+        <w:rPr>
+          <w:b/>
+          <w:bCs/>
+        </w:rPr>
+        <w:t>Problem:</w:t>
+      </w:r>
+      <w:r>
+        <w:t xml:space="preserve"> The join keys have different data types (e.g., string vs. integer).</w:t>
+      </w:r>
+      <w:r>
+        <w:br/>
+      </w:r>
+      <w:r>
+        <w:rPr>
+          <w:rFonts w:ascii="Segoe UI Emoji" w:hAnsi="Segoe UI Emoji" w:cs="Segoe UI Emoji"/>
+        </w:rPr>
+        <w:t>📌</w:t>
+      </w:r>
+      <w:r>
+        <w:t xml:space="preserve"> </w:t>
+      </w:r>
+      <w:r>
+        <w:rPr>
+          <w:b/>
+          <w:bCs/>
+        </w:rPr>
+        <w:t>Solution:</w:t>
+      </w:r>
+      <w:r>
+        <w:t xml:space="preserve"> Convert both columns to the same data type before joining.</w:t>
+      </w:r>
+    </w:p>
+    <w:p>
+      <w:pPr>
+        <w:rPr>
+          <w:b/>
+          <w:bCs/>
+        </w:rPr>
+      </w:pPr>
+      <w:r>
+        <w:rPr>
+          <w:b/>
+          <w:bCs/>
+        </w:rPr>
+        <w:t>Example:</w:t>
+      </w:r>
+    </w:p>
+    <w:p>
+      <w:r>
+        <w:t>python</w:t>
+      </w:r>
+    </w:p>
+    <w:p>
+      <w:proofErr w:type="spellStart"/>
+      <w:r>
+        <w:t>CopyEdit</w:t>
+      </w:r>
+      <w:proofErr w:type="spellEnd"/>
+    </w:p>
+    <w:p>
+      <w:r>
+        <w:t xml:space="preserve">from </w:t>
+      </w:r>
+      <w:proofErr w:type="spellStart"/>
+      <w:r>
+        <w:t>pyspark.sql</w:t>
+      </w:r>
+      <w:proofErr w:type="spellEnd"/>
+      <w:r>
+        <w:t xml:space="preserve"> import </w:t>
+      </w:r>
+      <w:proofErr w:type="spellStart"/>
+      <w:r>
+        <w:t>SparkSession</w:t>
+      </w:r>
+      <w:proofErr w:type="spellEnd"/>
+    </w:p>
+    <w:p>
+      <w:r>
+        <w:t xml:space="preserve">from </w:t>
+      </w:r>
+      <w:proofErr w:type="spellStart"/>
+      <w:proofErr w:type="gramStart"/>
+      <w:r>
+        <w:t>pyspark.sql.functions</w:t>
+      </w:r>
+      <w:proofErr w:type="spellEnd"/>
+      <w:proofErr w:type="gramEnd"/>
+      <w:r>
+        <w:t xml:space="preserve"> import </w:t>
+      </w:r>
+      <w:proofErr w:type="gramStart"/>
+      <w:r>
+        <w:t>col</w:t>
+      </w:r>
+      <w:proofErr w:type="gramEnd"/>
+    </w:p>
+    <w:p/>
+    <w:p>
+      <w:r>
+        <w:t xml:space="preserve">spark = </w:t>
+      </w:r>
+      <w:proofErr w:type="spellStart"/>
+      <w:proofErr w:type="gramStart"/>
+      <w:r>
+        <w:t>SparkSession.builder.appName</w:t>
+      </w:r>
+      <w:proofErr w:type="spellEnd"/>
+      <w:proofErr w:type="gramEnd"/>
+      <w:r>
+        <w:t>("</w:t>
+      </w:r>
+      <w:proofErr w:type="spellStart"/>
+      <w:r>
+        <w:t>KeyMismatch</w:t>
+      </w:r>
+      <w:proofErr w:type="spellEnd"/>
+      <w:r>
+        <w:t>").</w:t>
+      </w:r>
+      <w:proofErr w:type="spellStart"/>
+      <w:r>
+        <w:t>getOrCreate</w:t>
+      </w:r>
+      <w:proofErr w:type="spellEnd"/>
+      <w:r>
+        <w:t>()</w:t>
+      </w:r>
+    </w:p>
+    <w:p/>
+    <w:p>
+      <w:r>
+        <w:t xml:space="preserve">df1 = </w:t>
+      </w:r>
+      <w:proofErr w:type="spellStart"/>
+      <w:proofErr w:type="gramStart"/>
+      <w:r>
+        <w:t>spark.createDataFrame</w:t>
+      </w:r>
+      <w:proofErr w:type="spellEnd"/>
+      <w:r>
+        <w:t>([(</w:t>
+      </w:r>
+      <w:proofErr w:type="gramEnd"/>
+      <w:r>
+        <w:t>1, "Alice"), (2, "Bob")], ["id", "name"])</w:t>
+      </w:r>
+    </w:p>
+    <w:p>
+      <w:r>
+        <w:t xml:space="preserve">df2 = </w:t>
+      </w:r>
+      <w:proofErr w:type="spellStart"/>
+      <w:proofErr w:type="gramStart"/>
+      <w:r>
+        <w:t>spark.createDataFrame</w:t>
+      </w:r>
+      <w:proofErr w:type="spellEnd"/>
+      <w:proofErr w:type="gramEnd"/>
+      <w:r>
+        <w:t>([("1", "Math"), ("2", "Science")], ["id", "subject"])</w:t>
+      </w:r>
+    </w:p>
+    <w:p/>
+    <w:p>
+      <w:r>
+        <w:lastRenderedPageBreak/>
+        <w:t># Fix by converting both keys to the same type</w:t>
+      </w:r>
+    </w:p>
+    <w:p>
+      <w:r>
+        <w:t>df1 = df1.withColumn("id", col("id"</w:t>
+      </w:r>
+      <w:proofErr w:type="gramStart"/>
+      <w:r>
+        <w:t>).cast</w:t>
+      </w:r>
+      <w:proofErr w:type="gramEnd"/>
+      <w:r>
+        <w:t>("string"))</w:t>
+      </w:r>
+    </w:p>
+    <w:p>
+      <w:r>
+        <w:t>df2 = df2.withColumn("id", col("id"</w:t>
+      </w:r>
+      <w:proofErr w:type="gramStart"/>
+      <w:r>
+        <w:t>).cast</w:t>
+      </w:r>
+      <w:proofErr w:type="gramEnd"/>
+      <w:r>
+        <w:t>("string"))</w:t>
+      </w:r>
+    </w:p>
+    <w:p/>
+    <w:p>
+      <w:proofErr w:type="spellStart"/>
+      <w:r>
+        <w:t>df_joined</w:t>
+      </w:r>
+      <w:proofErr w:type="spellEnd"/>
+      <w:r>
+        <w:t xml:space="preserve"> = df1.join(df2, "id", "inner")</w:t>
+      </w:r>
+    </w:p>
+    <w:p>
+      <w:proofErr w:type="spellStart"/>
+      <w:r>
+        <w:t>df_</w:t>
+      </w:r>
+      <w:proofErr w:type="gramStart"/>
+      <w:r>
+        <w:t>joined.show</w:t>
+      </w:r>
+      <w:proofErr w:type="spellEnd"/>
+      <w:proofErr w:type="gramEnd"/>
+      <w:r>
+        <w:t>()</w:t>
+      </w:r>
+    </w:p>
+    <w:p>
+      <w:r>
+        <w:rPr>
+          <w:rFonts w:ascii="Segoe UI Emoji" w:hAnsi="Segoe UI Emoji" w:cs="Segoe UI Emoji"/>
+        </w:rPr>
+        <w:t>🔹</w:t>
+      </w:r>
+      <w:r>
+        <w:t xml:space="preserve"> </w:t>
+      </w:r>
+      <w:r>
+        <w:rPr>
+          <w:b/>
+          <w:bCs/>
+        </w:rPr>
+        <w:t>Fix:</w:t>
+      </w:r>
+      <w:r>
+        <w:t xml:space="preserve"> Convert id in both </w:t>
+      </w:r>
+      <w:proofErr w:type="spellStart"/>
+      <w:r>
+        <w:t>DataFrames</w:t>
+      </w:r>
+      <w:proofErr w:type="spellEnd"/>
+      <w:r>
+        <w:t xml:space="preserve"> to string before joining.</w:t>
+      </w:r>
+    </w:p>
+    <w:p>
+      <w:r>
+        <w:pict w14:anchorId="0E73D236">
+          <v:rect id="_x0000_i1079" style="width:0;height:1.5pt" o:hralign="center" o:hrstd="t" o:hr="t" fillcolor="#a0a0a0" stroked="f"/>
+        </w:pict>
+      </w:r>
+    </w:p>
+    <w:p>
+      <w:pPr>
+        <w:rPr>
+          <w:b/>
+          <w:bCs/>
+        </w:rPr>
+      </w:pPr>
+      <w:r>
+        <w:rPr>
+          <w:b/>
+          <w:bCs/>
+        </w:rPr>
+        <w:t>2. NULL Values (Missing Keys)</w:t>
+      </w:r>
+    </w:p>
+    <w:p>
+      <w:r>
+        <w:rPr>
+          <w:rFonts w:ascii="Segoe UI Emoji" w:hAnsi="Segoe UI Emoji" w:cs="Segoe UI Emoji"/>
+        </w:rPr>
+        <w:t>📌</w:t>
+      </w:r>
+      <w:r>
+        <w:t xml:space="preserve"> </w:t>
+      </w:r>
+      <w:r>
+        <w:rPr>
+          <w:b/>
+          <w:bCs/>
+        </w:rPr>
+        <w:t>Problem:</w:t>
+      </w:r>
+      <w:r>
+        <w:t xml:space="preserve"> Some records have NULL values in the join key, causing them to be dropped in an INNER JOIN.</w:t>
+      </w:r>
+      <w:r>
+        <w:br/>
+      </w:r>
+      <w:r>
+        <w:rPr>
+          <w:rFonts w:ascii="Segoe UI Emoji" w:hAnsi="Segoe UI Emoji" w:cs="Segoe UI Emoji"/>
+        </w:rPr>
+        <w:t>📌</w:t>
+      </w:r>
+      <w:r>
+        <w:t xml:space="preserve"> </w:t>
+      </w:r>
+      <w:r>
+        <w:rPr>
+          <w:b/>
+          <w:bCs/>
+        </w:rPr>
+        <w:t>Solution:</w:t>
+      </w:r>
+      <w:r>
+        <w:t xml:space="preserve"> Use </w:t>
+      </w:r>
+      <w:proofErr w:type="gramStart"/>
+      <w:r>
+        <w:t>COALESCE(</w:t>
+      </w:r>
+      <w:proofErr w:type="gramEnd"/>
+      <w:r>
+        <w:t>) to fill NULLs with default values.</w:t>
+      </w:r>
+    </w:p>
+    <w:p>
+      <w:pPr>
+        <w:rPr>
+          <w:b/>
+          <w:bCs/>
+        </w:rPr>
+      </w:pPr>
+      <w:r>
+        <w:rPr>
+          <w:b/>
+          <w:bCs/>
+        </w:rPr>
+        <w:t>Example:</w:t>
+      </w:r>
+    </w:p>
+    <w:p>
+      <w:r>
+        <w:t>python</w:t>
+      </w:r>
+    </w:p>
+    <w:p>
+      <w:proofErr w:type="spellStart"/>
+      <w:r>
+        <w:t>CopyEdit</w:t>
+      </w:r>
+      <w:proofErr w:type="spellEnd"/>
+    </w:p>
+    <w:p>
+      <w:r>
+        <w:t xml:space="preserve">from </w:t>
+      </w:r>
+      <w:proofErr w:type="spellStart"/>
+      <w:proofErr w:type="gramStart"/>
+      <w:r>
+        <w:t>pyspark.sql.functions</w:t>
+      </w:r>
+      <w:proofErr w:type="spellEnd"/>
+      <w:proofErr w:type="gramEnd"/>
+      <w:r>
+        <w:t xml:space="preserve"> import coalesce, lit</w:t>
+      </w:r>
+    </w:p>
+    <w:p/>
+    <w:p>
+      <w:r>
+        <w:t xml:space="preserve">df1 = </w:t>
+      </w:r>
+      <w:proofErr w:type="spellStart"/>
+      <w:proofErr w:type="gramStart"/>
+      <w:r>
+        <w:t>spark.createDataFrame</w:t>
+      </w:r>
+      <w:proofErr w:type="spellEnd"/>
+      <w:r>
+        <w:t>([(</w:t>
+      </w:r>
+      <w:proofErr w:type="gramEnd"/>
+      <w:r>
+        <w:t>1, "Alice"), (2, "Bob"), (None, "Charlie")], ["id", "name"])</w:t>
+      </w:r>
+    </w:p>
+    <w:p>
+      <w:r>
+        <w:t xml:space="preserve">df2 = </w:t>
+      </w:r>
+      <w:proofErr w:type="spellStart"/>
+      <w:proofErr w:type="gramStart"/>
+      <w:r>
+        <w:t>spark.createDataFrame</w:t>
+      </w:r>
+      <w:proofErr w:type="spellEnd"/>
+      <w:r>
+        <w:t>([(</w:t>
+      </w:r>
+      <w:proofErr w:type="gramEnd"/>
+      <w:r>
+        <w:t>1, "Math"), (None, "Science")], ["id", "subject"])</w:t>
+      </w:r>
+    </w:p>
+    <w:p/>
+    <w:p>
+      <w:r>
+        <w:t xml:space="preserve"># Fill NULLs before </w:t>
+      </w:r>
+      <w:proofErr w:type="gramStart"/>
+      <w:r>
+        <w:t>join</w:t>
+      </w:r>
+      <w:proofErr w:type="gramEnd"/>
+    </w:p>
+    <w:p>
+      <w:r>
+        <w:t xml:space="preserve">df1 = df1.withColumn("id", coalesce(col("id"), </w:t>
+      </w:r>
+      <w:proofErr w:type="gramStart"/>
+      <w:r>
+        <w:t>lit(</w:t>
+      </w:r>
+      <w:proofErr w:type="gramEnd"/>
+      <w:r>
+        <w:t>-1)))</w:t>
+      </w:r>
+    </w:p>
+    <w:p>
+      <w:r>
+        <w:t xml:space="preserve">df2 = df2.withColumn("id", coalesce(col("id"), </w:t>
+      </w:r>
+      <w:proofErr w:type="gramStart"/>
+      <w:r>
+        <w:t>lit(</w:t>
+      </w:r>
+      <w:proofErr w:type="gramEnd"/>
+      <w:r>
+        <w:t>-1)))</w:t>
+      </w:r>
+    </w:p>
+    <w:p/>
+    <w:p>
+      <w:proofErr w:type="spellStart"/>
+      <w:r>
+        <w:t>df_joined</w:t>
+      </w:r>
+      <w:proofErr w:type="spellEnd"/>
+      <w:r>
+        <w:t xml:space="preserve"> = df1.join(df2, "id", "inner")</w:t>
+      </w:r>
+    </w:p>
+    <w:p>
+      <w:proofErr w:type="spellStart"/>
+      <w:r>
+        <w:t>df_</w:t>
+      </w:r>
+      <w:proofErr w:type="gramStart"/>
+      <w:r>
+        <w:t>joined.show</w:t>
+      </w:r>
+      <w:proofErr w:type="spellEnd"/>
+      <w:proofErr w:type="gramEnd"/>
+      <w:r>
+        <w:t>()</w:t>
+      </w:r>
+    </w:p>
+    <w:p>
+      <w:r>
+        <w:rPr>
+          <w:rFonts w:ascii="Segoe UI Emoji" w:hAnsi="Segoe UI Emoji" w:cs="Segoe UI Emoji"/>
+        </w:rPr>
+        <w:lastRenderedPageBreak/>
+        <w:t>🔹</w:t>
+      </w:r>
+      <w:r>
+        <w:t xml:space="preserve"> </w:t>
+      </w:r>
+      <w:r>
+        <w:rPr>
+          <w:b/>
+          <w:bCs/>
+        </w:rPr>
+        <w:t>Fix:</w:t>
+      </w:r>
+      <w:r>
+        <w:t xml:space="preserve"> Replace NULL keys with a default value (-1) before joining.</w:t>
+      </w:r>
+    </w:p>
+    <w:p>
+      <w:r>
+        <w:pict w14:anchorId="0C540A02">
+          <v:rect id="_x0000_i1080" style="width:0;height:1.5pt" o:hralign="center" o:hrstd="t" o:hr="t" fillcolor="#a0a0a0" stroked="f"/>
+        </w:pict>
+      </w:r>
+    </w:p>
+    <w:p>
+      <w:pPr>
+        <w:rPr>
+          <w:b/>
+          <w:bCs/>
+        </w:rPr>
+      </w:pPr>
+      <w:r>
+        <w:rPr>
+          <w:b/>
+          <w:bCs/>
+        </w:rPr>
+        <w:t>3. Duplicate Keys (Cartesian Product)</w:t>
+      </w:r>
+    </w:p>
+    <w:p>
+      <w:r>
+        <w:rPr>
+          <w:rFonts w:ascii="Segoe UI Emoji" w:hAnsi="Segoe UI Emoji" w:cs="Segoe UI Emoji"/>
+        </w:rPr>
+        <w:t>📌</w:t>
+      </w:r>
+      <w:r>
+        <w:t xml:space="preserve"> </w:t>
+      </w:r>
+      <w:r>
+        <w:rPr>
+          <w:b/>
+          <w:bCs/>
+        </w:rPr>
+        <w:t>Problem:</w:t>
+      </w:r>
+      <w:r>
+        <w:t xml:space="preserve"> Duplicate keys in either table create unintended multiple matches (cross joins).</w:t>
+      </w:r>
+      <w:r>
+        <w:br/>
+      </w:r>
+      <w:r>
+        <w:rPr>
+          <w:rFonts w:ascii="Segoe UI Emoji" w:hAnsi="Segoe UI Emoji" w:cs="Segoe UI Emoji"/>
+        </w:rPr>
+        <w:t>📌</w:t>
+      </w:r>
+      <w:r>
+        <w:t xml:space="preserve"> </w:t>
+      </w:r>
+      <w:r>
+        <w:rPr>
+          <w:b/>
+          <w:bCs/>
+        </w:rPr>
+        <w:t>Solution:</w:t>
+      </w:r>
+      <w:r>
+        <w:t xml:space="preserve"> Deduplicate records using </w:t>
+      </w:r>
+      <w:proofErr w:type="gramStart"/>
+      <w:r>
+        <w:t>distinct(</w:t>
+      </w:r>
+      <w:proofErr w:type="gramEnd"/>
+      <w:r>
+        <w:t xml:space="preserve">) or </w:t>
+      </w:r>
+      <w:proofErr w:type="spellStart"/>
+      <w:r>
+        <w:t>dropDuplicates</w:t>
+      </w:r>
+      <w:proofErr w:type="spellEnd"/>
+      <w:r>
+        <w:t>().</w:t>
+      </w:r>
+    </w:p>
+    <w:p>
+      <w:pPr>
+        <w:rPr>
+          <w:b/>
+          <w:bCs/>
+        </w:rPr>
+      </w:pPr>
+      <w:r>
+        <w:rPr>
+          <w:b/>
+          <w:bCs/>
+        </w:rPr>
+        <w:t>Example:</w:t>
+      </w:r>
+    </w:p>
+    <w:p>
+      <w:r>
+        <w:t>python</w:t>
+      </w:r>
+    </w:p>
+    <w:p>
+      <w:proofErr w:type="spellStart"/>
+      <w:r>
+        <w:t>CopyEdit</w:t>
+      </w:r>
+      <w:proofErr w:type="spellEnd"/>
+    </w:p>
+    <w:p>
+      <w:r>
+        <w:t xml:space="preserve">df1 = </w:t>
+      </w:r>
+      <w:proofErr w:type="spellStart"/>
+      <w:proofErr w:type="gramStart"/>
+      <w:r>
+        <w:t>spark.createDataFrame</w:t>
+      </w:r>
+      <w:proofErr w:type="spellEnd"/>
+      <w:r>
+        <w:t>([(</w:t>
+      </w:r>
+      <w:proofErr w:type="gramEnd"/>
+      <w:r>
+        <w:t>1, "Alice"), (1, "Alice")], ["id", "name"])</w:t>
+      </w:r>
+    </w:p>
+    <w:p>
+      <w:r>
+        <w:t xml:space="preserve">df2 = </w:t>
+      </w:r>
+      <w:proofErr w:type="spellStart"/>
+      <w:proofErr w:type="gramStart"/>
+      <w:r>
+        <w:t>spark.createDataFrame</w:t>
+      </w:r>
+      <w:proofErr w:type="spellEnd"/>
+      <w:r>
+        <w:t>([(</w:t>
+      </w:r>
+      <w:proofErr w:type="gramEnd"/>
+      <w:r>
+        <w:t>1, "Math"), (1, "Science")], ["id", "subject"])</w:t>
+      </w:r>
+    </w:p>
+    <w:p/>
+    <w:p>
+      <w:r>
+        <w:t># Deduplicate before joining</w:t>
+      </w:r>
+    </w:p>
+    <w:p>
+      <w:r>
+        <w:t>df1 = df1.dropDuplicates(["id"])</w:t>
+      </w:r>
+    </w:p>
+    <w:p>
+      <w:r>
+        <w:t>df2 = df2.dropDuplicates(["id"])</w:t>
+      </w:r>
+    </w:p>
+    <w:p/>
+    <w:p>
+      <w:proofErr w:type="spellStart"/>
+      <w:r>
+        <w:t>df_joined</w:t>
+      </w:r>
+      <w:proofErr w:type="spellEnd"/>
+      <w:r>
+        <w:t xml:space="preserve"> = df1.join(df2, "id", "inner")</w:t>
+      </w:r>
+    </w:p>
+    <w:p>
+      <w:proofErr w:type="spellStart"/>
+      <w:r>
+        <w:t>df_</w:t>
+      </w:r>
+      <w:proofErr w:type="gramStart"/>
+      <w:r>
+        <w:t>joined.show</w:t>
+      </w:r>
+      <w:proofErr w:type="spellEnd"/>
+      <w:proofErr w:type="gramEnd"/>
+      <w:r>
+        <w:t>()</w:t>
+      </w:r>
+    </w:p>
+    <w:p>
+      <w:r>
+        <w:rPr>
+          <w:rFonts w:ascii="Segoe UI Emoji" w:hAnsi="Segoe UI Emoji" w:cs="Segoe UI Emoji"/>
+        </w:rPr>
+        <w:t>🔹</w:t>
+      </w:r>
+      <w:r>
+        <w:t xml:space="preserve"> </w:t>
+      </w:r>
+      <w:r>
+        <w:rPr>
+          <w:b/>
+          <w:bCs/>
+        </w:rPr>
+        <w:t>Fix:</w:t>
+      </w:r>
+      <w:r>
+        <w:t xml:space="preserve"> Remove duplicate rows before the join.</w:t>
+      </w:r>
+    </w:p>
+    <w:p>
+      <w:r>
+        <w:pict w14:anchorId="0F109E89">
+          <v:rect id="_x0000_i1081" style="width:0;height:1.5pt" o:hralign="center" o:hrstd="t" o:hr="t" fillcolor="#a0a0a0" stroked="f"/>
+        </w:pict>
+      </w:r>
+    </w:p>
+    <w:p>
+      <w:pPr>
+        <w:rPr>
+          <w:b/>
+          <w:bCs/>
+        </w:rPr>
+      </w:pPr>
+      <w:r>
+        <w:rPr>
+          <w:b/>
+          <w:bCs/>
+        </w:rPr>
+        <w:t>4. Slow Joins (Large Datasets)</w:t>
+      </w:r>
+    </w:p>
+    <w:p>
+      <w:r>
+        <w:rPr>
+          <w:rFonts w:ascii="Segoe UI Emoji" w:hAnsi="Segoe UI Emoji" w:cs="Segoe UI Emoji"/>
+        </w:rPr>
+        <w:t>📌</w:t>
+      </w:r>
+      <w:r>
+        <w:t xml:space="preserve"> </w:t>
+      </w:r>
+      <w:r>
+        <w:rPr>
+          <w:b/>
+          <w:bCs/>
+        </w:rPr>
+        <w:t>Problem:</w:t>
+      </w:r>
+      <w:r>
+        <w:t xml:space="preserve"> Joins on large tables can be slow due to unindexed keys.</w:t>
+      </w:r>
+      <w:r>
+        <w:br/>
+      </w:r>
+      <w:r>
+        <w:rPr>
+          <w:rFonts w:ascii="Segoe UI Emoji" w:hAnsi="Segoe UI Emoji" w:cs="Segoe UI Emoji"/>
+        </w:rPr>
+        <w:t>📌</w:t>
+      </w:r>
+      <w:r>
+        <w:t xml:space="preserve"> </w:t>
+      </w:r>
+      <w:r>
+        <w:rPr>
+          <w:b/>
+          <w:bCs/>
+        </w:rPr>
+        <w:t>Solution:</w:t>
+      </w:r>
+      <w:r>
+        <w:t xml:space="preserve"> Optimize performance by using </w:t>
+      </w:r>
+      <w:r>
+        <w:rPr>
+          <w:b/>
+          <w:bCs/>
+        </w:rPr>
+        <w:t>broadcast joins</w:t>
+      </w:r>
+      <w:r>
+        <w:t xml:space="preserve"> and </w:t>
+      </w:r>
+      <w:r>
+        <w:rPr>
+          <w:b/>
+          <w:bCs/>
+        </w:rPr>
+        <w:t>partitioning</w:t>
+      </w:r>
+      <w:r>
+        <w:t>.</w:t>
+      </w:r>
+    </w:p>
+    <w:p>
+      <w:pPr>
+        <w:rPr>
+          <w:b/>
+          <w:bCs/>
+        </w:rPr>
+      </w:pPr>
+      <w:r>
+        <w:rPr>
+          <w:b/>
+          <w:bCs/>
+        </w:rPr>
+        <w:t>Example:</w:t>
+      </w:r>
+    </w:p>
+    <w:p>
+      <w:r>
+        <w:t>python</w:t>
+      </w:r>
+    </w:p>
+    <w:p>
+      <w:proofErr w:type="spellStart"/>
+      <w:r>
+        <w:t>CopyEdit</w:t>
+      </w:r>
+      <w:proofErr w:type="spellEnd"/>
+    </w:p>
+    <w:p>
+      <w:r>
+        <w:lastRenderedPageBreak/>
+        <w:t xml:space="preserve">from </w:t>
+      </w:r>
+      <w:proofErr w:type="spellStart"/>
+      <w:proofErr w:type="gramStart"/>
+      <w:r>
+        <w:t>pyspark.sql.functions</w:t>
+      </w:r>
+      <w:proofErr w:type="spellEnd"/>
+      <w:proofErr w:type="gramEnd"/>
+      <w:r>
+        <w:t xml:space="preserve"> import broadcast</w:t>
+      </w:r>
+    </w:p>
+    <w:p/>
+    <w:p>
+      <w:proofErr w:type="spellStart"/>
+      <w:r>
+        <w:t>df_large</w:t>
+      </w:r>
+      <w:proofErr w:type="spellEnd"/>
+      <w:r>
+        <w:t xml:space="preserve"> = </w:t>
+      </w:r>
+      <w:proofErr w:type="spellStart"/>
+      <w:proofErr w:type="gramStart"/>
+      <w:r>
+        <w:t>spark.range</w:t>
+      </w:r>
+      <w:proofErr w:type="spellEnd"/>
+      <w:proofErr w:type="gramEnd"/>
+      <w:r>
+        <w:t>(1000000).</w:t>
+      </w:r>
+      <w:proofErr w:type="spellStart"/>
+      <w:r>
+        <w:t>toDF</w:t>
+      </w:r>
+      <w:proofErr w:type="spellEnd"/>
+      <w:r>
+        <w:t>("id")  # Large dataset</w:t>
+      </w:r>
+    </w:p>
+    <w:p>
+      <w:proofErr w:type="spellStart"/>
+      <w:r>
+        <w:t>df_small</w:t>
+      </w:r>
+      <w:proofErr w:type="spellEnd"/>
+      <w:r>
+        <w:t xml:space="preserve"> = </w:t>
+      </w:r>
+      <w:proofErr w:type="spellStart"/>
+      <w:proofErr w:type="gramStart"/>
+      <w:r>
+        <w:t>spark.createDataFrame</w:t>
+      </w:r>
+      <w:proofErr w:type="spellEnd"/>
+      <w:r>
+        <w:t>([(</w:t>
+      </w:r>
+      <w:proofErr w:type="gramEnd"/>
+      <w:r>
+        <w:t>1, "Alice"), (2, "Bob")], ["id", "name"])</w:t>
+      </w:r>
+    </w:p>
+    <w:p/>
+    <w:p>
+      <w:r>
+        <w:t xml:space="preserve"># Use broadcast join for small </w:t>
+      </w:r>
+      <w:proofErr w:type="spellStart"/>
+      <w:r>
+        <w:t>DataFrame</w:t>
+      </w:r>
+      <w:proofErr w:type="spellEnd"/>
+    </w:p>
+    <w:p>
+      <w:proofErr w:type="spellStart"/>
+      <w:r>
+        <w:t>df_joined</w:t>
+      </w:r>
+      <w:proofErr w:type="spellEnd"/>
+      <w:r>
+        <w:t xml:space="preserve"> = </w:t>
+      </w:r>
+      <w:proofErr w:type="spellStart"/>
+      <w:r>
+        <w:t>df_</w:t>
+      </w:r>
+      <w:proofErr w:type="gramStart"/>
+      <w:r>
+        <w:t>large.join</w:t>
+      </w:r>
+      <w:proofErr w:type="spellEnd"/>
+      <w:proofErr w:type="gramEnd"/>
+      <w:r>
+        <w:t>(broadcast(</w:t>
+      </w:r>
+      <w:proofErr w:type="spellStart"/>
+      <w:r>
+        <w:t>df_small</w:t>
+      </w:r>
+      <w:proofErr w:type="spellEnd"/>
+      <w:r>
+        <w:t>), "id", "inner")</w:t>
+      </w:r>
+    </w:p>
+    <w:p>
+      <w:proofErr w:type="spellStart"/>
+      <w:r>
+        <w:t>df_</w:t>
+      </w:r>
+      <w:proofErr w:type="gramStart"/>
+      <w:r>
+        <w:t>joined.show</w:t>
+      </w:r>
+      <w:proofErr w:type="spellEnd"/>
+      <w:proofErr w:type="gramEnd"/>
+      <w:r>
+        <w:t>()</w:t>
+      </w:r>
+    </w:p>
+    <w:p>
+      <w:r>
+        <w:rPr>
+          <w:rFonts w:ascii="Segoe UI Emoji" w:hAnsi="Segoe UI Emoji" w:cs="Segoe UI Emoji"/>
+        </w:rPr>
+        <w:t>🔹</w:t>
+      </w:r>
+      <w:r>
+        <w:t xml:space="preserve"> </w:t>
+      </w:r>
+      <w:r>
+        <w:rPr>
+          <w:b/>
+          <w:bCs/>
+        </w:rPr>
+        <w:t>Fix:</w:t>
+      </w:r>
+      <w:r>
+        <w:t xml:space="preserve"> Use broadcast(</w:t>
+      </w:r>
+      <w:proofErr w:type="spellStart"/>
+      <w:r>
+        <w:t>df_small</w:t>
+      </w:r>
+      <w:proofErr w:type="spellEnd"/>
+      <w:r>
+        <w:t>) for efficient execution.</w:t>
+      </w:r>
+    </w:p>
+    <w:p>
+      <w:r>
+        <w:pict w14:anchorId="0B9E9CE7">
+          <v:rect id="_x0000_i1082" style="width:0;height:1.5pt" o:hralign="center" o:hrstd="t" o:hr="t" fillcolor="#a0a0a0" stroked="f"/>
+        </w:pict>
+      </w:r>
+    </w:p>
+    <w:p>
+      <w:pPr>
+        <w:rPr>
+          <w:b/>
+          <w:bCs/>
+        </w:rPr>
+      </w:pPr>
+      <w:r>
+        <w:rPr>
+          <w:b/>
+          <w:bCs/>
+        </w:rPr>
+        <w:t>5. Wrong Join Type (Data Loss)</w:t>
+      </w:r>
+    </w:p>
+    <w:p>
+      <w:r>
+        <w:rPr>
+          <w:rFonts w:ascii="Segoe UI Emoji" w:hAnsi="Segoe UI Emoji" w:cs="Segoe UI Emoji"/>
+        </w:rPr>
+        <w:t>📌</w:t>
+      </w:r>
+      <w:r>
+        <w:t xml:space="preserve"> </w:t>
+      </w:r>
+      <w:r>
+        <w:rPr>
+          <w:b/>
+          <w:bCs/>
+        </w:rPr>
+        <w:t>Problem:</w:t>
+      </w:r>
+      <w:r>
+        <w:t xml:space="preserve"> Using an INNER JOIN instead of a LEFT JOIN may remove unmatched records.</w:t>
+      </w:r>
+      <w:r>
+        <w:br/>
+      </w:r>
+      <w:r>
+        <w:rPr>
+          <w:rFonts w:ascii="Segoe UI Emoji" w:hAnsi="Segoe UI Emoji" w:cs="Segoe UI Emoji"/>
+        </w:rPr>
+        <w:t>📌</w:t>
+      </w:r>
+      <w:r>
+        <w:t xml:space="preserve"> </w:t>
+      </w:r>
+      <w:r>
+        <w:rPr>
+          <w:b/>
+          <w:bCs/>
+        </w:rPr>
+        <w:t>Solution:</w:t>
+      </w:r>
+      <w:r>
+        <w:t xml:space="preserve"> Choose the correct join type based on requirements.</w:t>
+      </w:r>
+    </w:p>
+    <w:p>
+      <w:pPr>
+        <w:rPr>
+          <w:b/>
+          <w:bCs/>
+        </w:rPr>
+      </w:pPr>
+      <w:r>
+        <w:rPr>
+          <w:b/>
+          <w:bCs/>
+        </w:rPr>
+        <w:t>Example:</w:t>
+      </w:r>
+    </w:p>
+    <w:p>
+      <w:r>
+        <w:t>python</w:t>
+      </w:r>
+    </w:p>
+    <w:p>
+      <w:proofErr w:type="spellStart"/>
+      <w:r>
+        <w:t>CopyEdit</w:t>
+      </w:r>
+      <w:proofErr w:type="spellEnd"/>
+    </w:p>
+    <w:p>
+      <w:r>
+        <w:t xml:space="preserve">df1 = </w:t>
+      </w:r>
+      <w:proofErr w:type="spellStart"/>
+      <w:proofErr w:type="gramStart"/>
+      <w:r>
+        <w:t>spark.createDataFrame</w:t>
+      </w:r>
+      <w:proofErr w:type="spellEnd"/>
+      <w:r>
+        <w:t>([(</w:t>
+      </w:r>
+      <w:proofErr w:type="gramEnd"/>
+      <w:r>
+        <w:t>1, "Alice"), (2, "Bob")], ["id", "name"])</w:t>
+      </w:r>
+    </w:p>
+    <w:p>
+      <w:r>
+        <w:t xml:space="preserve">df2 = </w:t>
+      </w:r>
+      <w:proofErr w:type="spellStart"/>
+      <w:proofErr w:type="gramStart"/>
+      <w:r>
+        <w:t>spark.createDataFrame</w:t>
+      </w:r>
+      <w:proofErr w:type="spellEnd"/>
+      <w:r>
+        <w:t>([(</w:t>
+      </w:r>
+      <w:proofErr w:type="gramEnd"/>
+      <w:r>
+        <w:t>1, "Math")], ["id", "subject"])</w:t>
+      </w:r>
+    </w:p>
+    <w:p/>
+    <w:p>
+      <w:r>
+        <w:t># Correct join type to preserve all records from df1</w:t>
+      </w:r>
+    </w:p>
+    <w:p>
+      <w:proofErr w:type="spellStart"/>
+      <w:r>
+        <w:t>df_left_join</w:t>
+      </w:r>
+      <w:proofErr w:type="spellEnd"/>
+      <w:r>
+        <w:t xml:space="preserve"> = df1.join(df2, "id", "left")</w:t>
+      </w:r>
+    </w:p>
+    <w:p>
+      <w:proofErr w:type="spellStart"/>
+      <w:r>
+        <w:t>df_left_</w:t>
+      </w:r>
+      <w:proofErr w:type="gramStart"/>
+      <w:r>
+        <w:t>join.show</w:t>
+      </w:r>
+      <w:proofErr w:type="spellEnd"/>
+      <w:proofErr w:type="gramEnd"/>
+      <w:r>
+        <w:t>()</w:t>
+      </w:r>
+    </w:p>
+    <w:p>
+      <w:r>
+        <w:rPr>
+          <w:rFonts w:ascii="Segoe UI Emoji" w:hAnsi="Segoe UI Emoji" w:cs="Segoe UI Emoji"/>
+        </w:rPr>
+        <w:t>🔹</w:t>
+      </w:r>
+      <w:r>
+        <w:t xml:space="preserve"> </w:t>
+      </w:r>
+      <w:r>
+        <w:rPr>
+          <w:b/>
+          <w:bCs/>
+        </w:rPr>
+        <w:t>Fix:</w:t>
+      </w:r>
+      <w:r>
+        <w:t xml:space="preserve"> Use left join if unmatched rows should be retained.</w:t>
+      </w:r>
+    </w:p>
+    <w:p>
+      <w:r>
+        <w:pict w14:anchorId="5EF6070F">
+          <v:rect id="_x0000_i1083" style="width:0;height:1.5pt" o:hralign="center" o:hrstd="t" o:hr="t" fillcolor="#a0a0a0" stroked="f"/>
+        </w:pict>
+      </w:r>
+    </w:p>
+    <w:p>
+      <w:pPr>
+        <w:rPr>
+          <w:b/>
+          <w:bCs/>
+        </w:rPr>
+      </w:pPr>
+      <w:r>
+        <w:rPr>
+          <w:b/>
+          <w:bCs/>
+        </w:rPr>
+        <w:t>6. Text Formatting Issues</w:t>
+      </w:r>
+    </w:p>
+    <w:p>
+      <w:r>
+        <w:rPr>
+          <w:rFonts w:ascii="Segoe UI Emoji" w:hAnsi="Segoe UI Emoji" w:cs="Segoe UI Emoji"/>
+        </w:rPr>
+        <w:lastRenderedPageBreak/>
+        <w:t>📌</w:t>
+      </w:r>
+      <w:r>
+        <w:t xml:space="preserve"> </w:t>
+      </w:r>
+      <w:r>
+        <w:rPr>
+          <w:b/>
+          <w:bCs/>
+        </w:rPr>
+        <w:t>Problem:</w:t>
+      </w:r>
+      <w:r>
+        <w:t xml:space="preserve"> String differences (case, extra spaces, abbreviations) cause join failures.</w:t>
+      </w:r>
+      <w:r>
+        <w:br/>
+      </w:r>
+      <w:r>
+        <w:rPr>
+          <w:rFonts w:ascii="Segoe UI Emoji" w:hAnsi="Segoe UI Emoji" w:cs="Segoe UI Emoji"/>
+        </w:rPr>
+        <w:t>📌</w:t>
+      </w:r>
+      <w:r>
+        <w:t xml:space="preserve"> </w:t>
+      </w:r>
+      <w:r>
+        <w:rPr>
+          <w:b/>
+          <w:bCs/>
+        </w:rPr>
+        <w:t>Solution:</w:t>
+      </w:r>
+      <w:r>
+        <w:t xml:space="preserve"> Normalize strings </w:t>
+      </w:r>
+      <w:proofErr w:type="gramStart"/>
+      <w:r>
+        <w:t>using .lower</w:t>
+      </w:r>
+      <w:proofErr w:type="gramEnd"/>
+      <w:r>
+        <w:t>(), .strip(), and .replace().</w:t>
+      </w:r>
+    </w:p>
+    <w:p>
+      <w:pPr>
+        <w:rPr>
+          <w:b/>
+          <w:bCs/>
+        </w:rPr>
+      </w:pPr>
+      <w:r>
+        <w:rPr>
+          <w:b/>
+          <w:bCs/>
+        </w:rPr>
+        <w:t>Example:</w:t>
+      </w:r>
+    </w:p>
+    <w:p>
+      <w:r>
+        <w:t>python</w:t>
+      </w:r>
+    </w:p>
+    <w:p>
+      <w:proofErr w:type="spellStart"/>
+      <w:r>
+        <w:t>CopyEdit</w:t>
+      </w:r>
+      <w:proofErr w:type="spellEnd"/>
+    </w:p>
+    <w:p>
+      <w:r>
+        <w:t xml:space="preserve">df1 = </w:t>
+      </w:r>
+      <w:proofErr w:type="spellStart"/>
+      <w:proofErr w:type="gramStart"/>
+      <w:r>
+        <w:t>spark.createDataFrame</w:t>
+      </w:r>
+      <w:proofErr w:type="spellEnd"/>
+      <w:proofErr w:type="gramEnd"/>
+      <w:r>
+        <w:t>([("Alice ", 1)], ["name", "id"])</w:t>
+      </w:r>
+    </w:p>
+    <w:p>
+      <w:r>
+        <w:t xml:space="preserve">df2 = </w:t>
+      </w:r>
+      <w:proofErr w:type="spellStart"/>
+      <w:proofErr w:type="gramStart"/>
+      <w:r>
+        <w:t>spark.createDataFrame</w:t>
+      </w:r>
+      <w:proofErr w:type="spellEnd"/>
+      <w:proofErr w:type="gramEnd"/>
+      <w:r>
+        <w:t>([("</w:t>
+      </w:r>
+      <w:proofErr w:type="spellStart"/>
+      <w:r>
+        <w:t>alice</w:t>
+      </w:r>
+      <w:proofErr w:type="spellEnd"/>
+      <w:r>
+        <w:t>", "Math")], ["name", "subject"])</w:t>
+      </w:r>
+    </w:p>
+    <w:p/>
+    <w:p>
+      <w:r>
+        <w:t>df1 = df1.withColumn("name", col("name"</w:t>
+      </w:r>
+      <w:proofErr w:type="gramStart"/>
+      <w:r>
+        <w:t>).lower</w:t>
+      </w:r>
+      <w:proofErr w:type="gramEnd"/>
+      <w:r>
+        <w:t>().strip())</w:t>
+      </w:r>
+    </w:p>
+    <w:p>
+      <w:r>
+        <w:t>df2 = df2.withColumn("name", col("name"</w:t>
+      </w:r>
+      <w:proofErr w:type="gramStart"/>
+      <w:r>
+        <w:t>).lower</w:t>
+      </w:r>
+      <w:proofErr w:type="gramEnd"/>
+      <w:r>
+        <w:t>().strip())</w:t>
+      </w:r>
+    </w:p>
+    <w:p/>
+    <w:p>
+      <w:proofErr w:type="spellStart"/>
+      <w:r>
+        <w:t>df_joined</w:t>
+      </w:r>
+      <w:proofErr w:type="spellEnd"/>
+      <w:r>
+        <w:t xml:space="preserve"> = df1.join(df2, "name", "inner")</w:t>
+      </w:r>
+    </w:p>
+    <w:p>
+      <w:proofErr w:type="spellStart"/>
+      <w:r>
+        <w:t>df_</w:t>
+      </w:r>
+      <w:proofErr w:type="gramStart"/>
+      <w:r>
+        <w:t>joined.show</w:t>
+      </w:r>
+      <w:proofErr w:type="spellEnd"/>
+      <w:proofErr w:type="gramEnd"/>
+      <w:r>
+        <w:t>()</w:t>
+      </w:r>
+    </w:p>
+    <w:p>
+      <w:r>
+        <w:rPr>
+          <w:rFonts w:ascii="Segoe UI Emoji" w:hAnsi="Segoe UI Emoji" w:cs="Segoe UI Emoji"/>
+        </w:rPr>
+        <w:t>🔹</w:t>
+      </w:r>
+      <w:r>
+        <w:t xml:space="preserve"> </w:t>
+      </w:r>
+      <w:r>
+        <w:rPr>
+          <w:b/>
+          <w:bCs/>
+        </w:rPr>
+        <w:t>Fix:</w:t>
+      </w:r>
+      <w:r>
+        <w:t xml:space="preserve"> </w:t>
+      </w:r>
+      <w:proofErr w:type="gramStart"/>
+      <w:r>
+        <w:t>Apply .lower</w:t>
+      </w:r>
+      <w:proofErr w:type="gramEnd"/>
+      <w:r>
+        <w:t>().strip() to ensure case-insensitive matching.</w:t>
+      </w:r>
+    </w:p>
+    <w:p>
+      <w:r>
+        <w:pict w14:anchorId="1F79ACAF">
+          <v:rect id="_x0000_i1084" style="width:0;height:1.5pt" o:hralign="center" o:hrstd="t" o:hr="t" fillcolor="#a0a0a0" stroked="f"/>
+        </w:pict>
+      </w:r>
+    </w:p>
+    <w:p>
+      <w:pPr>
+        <w:rPr>
+          <w:b/>
+          <w:bCs/>
+        </w:rPr>
+      </w:pPr>
+      <w:r>
+        <w:rPr>
+          <w:b/>
+          <w:bCs/>
+        </w:rPr>
+        <w:t>7. Multi-Column Joins</w:t>
+      </w:r>
+    </w:p>
+    <w:p>
+      <w:r>
+        <w:rPr>
+          <w:rFonts w:ascii="Segoe UI Emoji" w:hAnsi="Segoe UI Emoji" w:cs="Segoe UI Emoji"/>
+        </w:rPr>
+        <w:t>📌</w:t>
+      </w:r>
+      <w:r>
+        <w:t xml:space="preserve"> </w:t>
+      </w:r>
+      <w:r>
+        <w:rPr>
+          <w:b/>
+          <w:bCs/>
+        </w:rPr>
+        <w:t>Problem:</w:t>
+      </w:r>
+      <w:r>
+        <w:t xml:space="preserve"> A single key is insufficient; more columns are needed.</w:t>
+      </w:r>
+      <w:r>
+        <w:br/>
+      </w:r>
+      <w:r>
+        <w:rPr>
+          <w:rFonts w:ascii="Segoe UI Emoji" w:hAnsi="Segoe UI Emoji" w:cs="Segoe UI Emoji"/>
+        </w:rPr>
+        <w:t>📌</w:t>
+      </w:r>
+      <w:r>
+        <w:t xml:space="preserve"> </w:t>
+      </w:r>
+      <w:r>
+        <w:rPr>
+          <w:b/>
+          <w:bCs/>
+        </w:rPr>
+        <w:t>Solution:</w:t>
+      </w:r>
+      <w:r>
+        <w:t xml:space="preserve"> Use </w:t>
+      </w:r>
+      <w:r>
+        <w:rPr>
+          <w:b/>
+          <w:bCs/>
+        </w:rPr>
+        <w:t>composite keys</w:t>
+      </w:r>
+      <w:r>
+        <w:t>.</w:t>
+      </w:r>
+    </w:p>
+    <w:p>
+      <w:pPr>
+        <w:rPr>
+          <w:b/>
+          <w:bCs/>
+        </w:rPr>
+      </w:pPr>
+      <w:r>
+        <w:rPr>
+          <w:b/>
+          <w:bCs/>
+        </w:rPr>
+        <w:t>Example:</w:t>
+      </w:r>
+    </w:p>
+    <w:p>
+      <w:r>
+        <w:t>python</w:t>
+      </w:r>
+    </w:p>
+    <w:p>
+      <w:proofErr w:type="spellStart"/>
+      <w:r>
+        <w:t>CopyEdit</w:t>
+      </w:r>
+      <w:proofErr w:type="spellEnd"/>
+    </w:p>
+    <w:p>
+      <w:r>
+        <w:t xml:space="preserve">df1 = </w:t>
+      </w:r>
+      <w:proofErr w:type="spellStart"/>
+      <w:proofErr w:type="gramStart"/>
+      <w:r>
+        <w:t>spark.createDataFrame</w:t>
+      </w:r>
+      <w:proofErr w:type="spellEnd"/>
+      <w:r>
+        <w:t>([(</w:t>
+      </w:r>
+      <w:proofErr w:type="gramEnd"/>
+      <w:r>
+        <w:t>1, "Alice", "NY")], ["id", "name", "city"])</w:t>
+      </w:r>
+    </w:p>
+    <w:p>
+      <w:r>
+        <w:t xml:space="preserve">df2 = </w:t>
+      </w:r>
+      <w:proofErr w:type="spellStart"/>
+      <w:proofErr w:type="gramStart"/>
+      <w:r>
+        <w:t>spark.createDataFrame</w:t>
+      </w:r>
+      <w:proofErr w:type="spellEnd"/>
+      <w:r>
+        <w:t>([(</w:t>
+      </w:r>
+      <w:proofErr w:type="gramEnd"/>
+      <w:r>
+        <w:t>1, "Alice", "NY"), (1, "Alice", "CA")], ["id", "name", "city"])</w:t>
+      </w:r>
+    </w:p>
+    <w:p/>
+    <w:p>
+      <w:proofErr w:type="spellStart"/>
+      <w:r>
+        <w:t>df_joined</w:t>
+      </w:r>
+      <w:proofErr w:type="spellEnd"/>
+      <w:r>
+        <w:t xml:space="preserve"> = df1.join(df2, ["id", "name", "city"], "inner")</w:t>
+      </w:r>
+    </w:p>
+    <w:p>
+      <w:proofErr w:type="spellStart"/>
+      <w:r>
+        <w:t>df_</w:t>
+      </w:r>
+      <w:proofErr w:type="gramStart"/>
+      <w:r>
+        <w:t>joined.show</w:t>
+      </w:r>
+      <w:proofErr w:type="spellEnd"/>
+      <w:proofErr w:type="gramEnd"/>
+      <w:r>
+        <w:t>()</w:t>
+      </w:r>
+    </w:p>
+    <w:p>
+      <w:r>
+        <w:rPr>
+          <w:rFonts w:ascii="Segoe UI Emoji" w:hAnsi="Segoe UI Emoji" w:cs="Segoe UI Emoji"/>
+        </w:rPr>
+        <w:lastRenderedPageBreak/>
+        <w:t>🔹</w:t>
+      </w:r>
+      <w:r>
+        <w:t xml:space="preserve"> </w:t>
+      </w:r>
+      <w:r>
+        <w:rPr>
+          <w:b/>
+          <w:bCs/>
+        </w:rPr>
+        <w:t>Fix:</w:t>
+      </w:r>
+      <w:r>
+        <w:t xml:space="preserve"> Use multiple columns (["id", "name", "city"]) for more precise </w:t>
+      </w:r>
+      <w:proofErr w:type="gramStart"/>
+      <w:r>
+        <w:t>joins</w:t>
+      </w:r>
+      <w:proofErr w:type="gramEnd"/>
+      <w:r>
+        <w:t>.</w:t>
+      </w:r>
+    </w:p>
+    <w:p>
+      <w:r>
+        <w:pict w14:anchorId="19E26E13">
+          <v:rect id="_x0000_i1085" style="width:0;height:1.5pt" o:hralign="center" o:hrstd="t" o:hr="t" fillcolor="#a0a0a0" stroked="f"/>
+        </w:pict>
+      </w:r>
+    </w:p>
+    <w:p>
+      <w:pPr>
+        <w:rPr>
+          <w:b/>
+          <w:bCs/>
+        </w:rPr>
+      </w:pPr>
+      <w:r>
+        <w:rPr>
+          <w:b/>
+          <w:bCs/>
+        </w:rPr>
+        <w:t>8. One-to-Many Joins (Duplicated Rows)</w:t>
+      </w:r>
+    </w:p>
+    <w:p>
+      <w:r>
+        <w:rPr>
+          <w:rFonts w:ascii="Segoe UI Emoji" w:hAnsi="Segoe UI Emoji" w:cs="Segoe UI Emoji"/>
+        </w:rPr>
+        <w:t>📌</w:t>
+      </w:r>
+      <w:r>
+        <w:t xml:space="preserve"> </w:t>
+      </w:r>
+      <w:r>
+        <w:rPr>
+          <w:b/>
+          <w:bCs/>
+        </w:rPr>
+        <w:t>Problem:</w:t>
+      </w:r>
+      <w:r>
+        <w:t xml:space="preserve"> One-to-many relationships can lead to unintended row duplication.</w:t>
+      </w:r>
+      <w:r>
+        <w:br/>
+      </w:r>
+      <w:r>
+        <w:rPr>
+          <w:rFonts w:ascii="Segoe UI Emoji" w:hAnsi="Segoe UI Emoji" w:cs="Segoe UI Emoji"/>
+        </w:rPr>
+        <w:t>📌</w:t>
+      </w:r>
+      <w:r>
+        <w:t xml:space="preserve"> </w:t>
+      </w:r>
+      <w:r>
+        <w:rPr>
+          <w:b/>
+          <w:bCs/>
+        </w:rPr>
+        <w:t>Solution:</w:t>
+      </w:r>
+      <w:r>
+        <w:t xml:space="preserve"> Aggregate data before joining.</w:t>
+      </w:r>
+    </w:p>
+    <w:p>
+      <w:pPr>
+        <w:rPr>
+          <w:b/>
+          <w:bCs/>
+        </w:rPr>
+      </w:pPr>
+      <w:r>
+        <w:rPr>
+          <w:b/>
+          <w:bCs/>
+        </w:rPr>
+        <w:t>Example:</w:t>
+      </w:r>
+    </w:p>
+    <w:p>
+      <w:r>
+        <w:t>python</w:t>
+      </w:r>
+    </w:p>
+    <w:p>
+      <w:proofErr w:type="spellStart"/>
+      <w:r>
+        <w:t>CopyEdit</w:t>
+      </w:r>
+      <w:proofErr w:type="spellEnd"/>
+    </w:p>
+    <w:p>
+      <w:proofErr w:type="spellStart"/>
+      <w:r>
+        <w:t>df_orders</w:t>
+      </w:r>
+      <w:proofErr w:type="spellEnd"/>
+      <w:r>
+        <w:t xml:space="preserve"> = </w:t>
+      </w:r>
+      <w:proofErr w:type="spellStart"/>
+      <w:proofErr w:type="gramStart"/>
+      <w:r>
+        <w:t>spark.createDataFrame</w:t>
+      </w:r>
+      <w:proofErr w:type="spellEnd"/>
+      <w:r>
+        <w:t>([(</w:t>
+      </w:r>
+      <w:proofErr w:type="gramEnd"/>
+      <w:r>
+        <w:t>1, 100), (1, 200)], ["</w:t>
+      </w:r>
+      <w:proofErr w:type="spellStart"/>
+      <w:r>
+        <w:t>customer_id</w:t>
+      </w:r>
+      <w:proofErr w:type="spellEnd"/>
+      <w:r>
+        <w:t>", "</w:t>
+      </w:r>
+      <w:proofErr w:type="spellStart"/>
+      <w:r>
+        <w:t>order_value</w:t>
+      </w:r>
+      <w:proofErr w:type="spellEnd"/>
+      <w:r>
+        <w:t>"])</w:t>
+      </w:r>
+    </w:p>
+    <w:p>
+      <w:proofErr w:type="spellStart"/>
+      <w:r>
+        <w:t>df_customers</w:t>
+      </w:r>
+      <w:proofErr w:type="spellEnd"/>
+      <w:r>
+        <w:t xml:space="preserve"> = </w:t>
+      </w:r>
+      <w:proofErr w:type="spellStart"/>
+      <w:proofErr w:type="gramStart"/>
+      <w:r>
+        <w:t>spark.createDataFrame</w:t>
+      </w:r>
+      <w:proofErr w:type="spellEnd"/>
+      <w:r>
+        <w:t>([(</w:t>
+      </w:r>
+      <w:proofErr w:type="gramEnd"/>
+      <w:r>
+        <w:t>1, "Alice")], ["</w:t>
+      </w:r>
+      <w:proofErr w:type="spellStart"/>
+      <w:r>
+        <w:t>customer_id</w:t>
+      </w:r>
+      <w:proofErr w:type="spellEnd"/>
+      <w:r>
+        <w:t>", "name"])</w:t>
+      </w:r>
+    </w:p>
+    <w:p/>
+    <w:p>
+      <w:proofErr w:type="spellStart"/>
+      <w:r>
+        <w:t>df_agg_orders</w:t>
+      </w:r>
+      <w:proofErr w:type="spellEnd"/>
+      <w:r>
+        <w:t xml:space="preserve"> = </w:t>
+      </w:r>
+      <w:proofErr w:type="spellStart"/>
+      <w:r>
+        <w:t>df_</w:t>
+      </w:r>
+      <w:proofErr w:type="gramStart"/>
+      <w:r>
+        <w:t>orders.groupBy</w:t>
+      </w:r>
+      <w:proofErr w:type="spellEnd"/>
+      <w:proofErr w:type="gramEnd"/>
+      <w:r>
+        <w:t>("</w:t>
+      </w:r>
+      <w:proofErr w:type="spellStart"/>
+      <w:r>
+        <w:t>customer_id</w:t>
+      </w:r>
+      <w:proofErr w:type="spellEnd"/>
+      <w:r>
+        <w:t>").sum("</w:t>
+      </w:r>
+      <w:proofErr w:type="spellStart"/>
+      <w:r>
+        <w:t>order_value</w:t>
+      </w:r>
+      <w:proofErr w:type="spellEnd"/>
+      <w:r>
+        <w:t>")</w:t>
+      </w:r>
+    </w:p>
+    <w:p>
+      <w:proofErr w:type="spellStart"/>
+      <w:r>
+        <w:t>df_joined</w:t>
+      </w:r>
+      <w:proofErr w:type="spellEnd"/>
+      <w:r>
+        <w:t xml:space="preserve"> = </w:t>
+      </w:r>
+      <w:proofErr w:type="spellStart"/>
+      <w:r>
+        <w:t>df_</w:t>
+      </w:r>
+      <w:proofErr w:type="gramStart"/>
+      <w:r>
+        <w:t>customers.join</w:t>
+      </w:r>
+      <w:proofErr w:type="spellEnd"/>
+      <w:proofErr w:type="gramEnd"/>
+      <w:r>
+        <w:t>(</w:t>
+      </w:r>
+      <w:proofErr w:type="spellStart"/>
+      <w:r>
+        <w:t>df_agg_orders</w:t>
+      </w:r>
+      <w:proofErr w:type="spellEnd"/>
+      <w:r>
+        <w:t>, "</w:t>
+      </w:r>
+      <w:proofErr w:type="spellStart"/>
+      <w:r>
+        <w:t>customer_id</w:t>
+      </w:r>
+      <w:proofErr w:type="spellEnd"/>
+      <w:r>
+        <w:t>", "inner")</w:t>
+      </w:r>
+    </w:p>
+    <w:p>
+      <w:proofErr w:type="spellStart"/>
+      <w:r>
+        <w:t>df_</w:t>
+      </w:r>
+      <w:proofErr w:type="gramStart"/>
+      <w:r>
+        <w:t>joined.show</w:t>
+      </w:r>
+      <w:proofErr w:type="spellEnd"/>
+      <w:proofErr w:type="gramEnd"/>
+      <w:r>
+        <w:t>()</w:t>
+      </w:r>
+    </w:p>
+    <w:p>
+      <w:r>
+        <w:rPr>
+          <w:rFonts w:ascii="Segoe UI Emoji" w:hAnsi="Segoe UI Emoji" w:cs="Segoe UI Emoji"/>
+        </w:rPr>
+        <w:t>🔹</w:t>
+      </w:r>
+      <w:r>
+        <w:t xml:space="preserve"> </w:t>
+      </w:r>
+      <w:r>
+        <w:rPr>
+          <w:b/>
+          <w:bCs/>
+        </w:rPr>
+        <w:t>Fix:</w:t>
+      </w:r>
+      <w:r>
+        <w:t xml:space="preserve"> Aggregate data before joining.</w:t>
+      </w:r>
+    </w:p>
+    <w:p>
+      <w:r>
+        <w:pict w14:anchorId="1EA580BB">
+          <v:rect id="_x0000_i1086" style="width:0;height:1.5pt" o:hralign="center" o:hrstd="t" o:hr="t" fillcolor="#a0a0a0" stroked="f"/>
+        </w:pict>
+      </w:r>
+    </w:p>
+    <w:p>
+      <w:pPr>
+        <w:rPr>
+          <w:b/>
+          <w:bCs/>
+        </w:rPr>
+      </w:pPr>
+      <w:r>
+        <w:rPr>
+          <w:b/>
+          <w:bCs/>
+        </w:rPr>
+        <w:t>9. Timestamp Joins</w:t>
+      </w:r>
+    </w:p>
+    <w:p>
+      <w:r>
+        <w:rPr>
+          <w:rFonts w:ascii="Segoe UI Emoji" w:hAnsi="Segoe UI Emoji" w:cs="Segoe UI Emoji"/>
+        </w:rPr>
+        <w:t>📌</w:t>
+      </w:r>
+      <w:r>
+        <w:t xml:space="preserve"> </w:t>
+      </w:r>
+      <w:r>
+        <w:rPr>
+          <w:b/>
+          <w:bCs/>
+        </w:rPr>
+        <w:t>Problem:</w:t>
+      </w:r>
+      <w:r>
+        <w:t xml:space="preserve"> Exact timestamp matches often fail.</w:t>
+      </w:r>
+      <w:r>
+        <w:br/>
+      </w:r>
+      <w:r>
+        <w:rPr>
+          <w:rFonts w:ascii="Segoe UI Emoji" w:hAnsi="Segoe UI Emoji" w:cs="Segoe UI Emoji"/>
+        </w:rPr>
+        <w:t>📌</w:t>
+      </w:r>
+      <w:r>
+        <w:t xml:space="preserve"> </w:t>
+      </w:r>
+      <w:r>
+        <w:rPr>
+          <w:b/>
+          <w:bCs/>
+        </w:rPr>
+        <w:t>Solution:</w:t>
+      </w:r>
+      <w:r>
+        <w:t xml:space="preserve"> Use </w:t>
+      </w:r>
+      <w:r>
+        <w:rPr>
+          <w:b/>
+          <w:bCs/>
+        </w:rPr>
+        <w:t xml:space="preserve">range-based </w:t>
+      </w:r>
+      <w:proofErr w:type="gramStart"/>
+      <w:r>
+        <w:rPr>
+          <w:b/>
+          <w:bCs/>
+        </w:rPr>
+        <w:t>joins</w:t>
+      </w:r>
+      <w:proofErr w:type="gramEnd"/>
+      <w:r>
+        <w:t>.</w:t>
+      </w:r>
+    </w:p>
+    <w:p>
+      <w:pPr>
+        <w:rPr>
+          <w:b/>
+          <w:bCs/>
+        </w:rPr>
+      </w:pPr>
+      <w:r>
+        <w:rPr>
+          <w:b/>
+          <w:bCs/>
+        </w:rPr>
+        <w:t>Example:</w:t>
+      </w:r>
+    </w:p>
+    <w:p>
+      <w:r>
+        <w:t>python</w:t>
+      </w:r>
+    </w:p>
+    <w:p>
+      <w:proofErr w:type="spellStart"/>
+      <w:r>
+        <w:t>CopyEdit</w:t>
+      </w:r>
+      <w:proofErr w:type="spellEnd"/>
+    </w:p>
+    <w:p>
+      <w:r>
+        <w:t xml:space="preserve">df1 = </w:t>
+      </w:r>
+      <w:proofErr w:type="spellStart"/>
+      <w:proofErr w:type="gramStart"/>
+      <w:r>
+        <w:t>spark.createDataFrame</w:t>
+      </w:r>
+      <w:proofErr w:type="spellEnd"/>
+      <w:proofErr w:type="gramEnd"/>
+      <w:r>
+        <w:t>([(1, "2024-02-20 12:00:00")], ["id", "timestamp"])</w:t>
+      </w:r>
+    </w:p>
+    <w:p>
+      <w:r>
+        <w:t xml:space="preserve">df2 = </w:t>
+      </w:r>
+      <w:proofErr w:type="spellStart"/>
+      <w:proofErr w:type="gramStart"/>
+      <w:r>
+        <w:t>spark.createDataFrame</w:t>
+      </w:r>
+      <w:proofErr w:type="spellEnd"/>
+      <w:proofErr w:type="gramEnd"/>
+      <w:r>
+        <w:t>([(1, "2024-02-20 12:05:00"</w:t>
+      </w:r>
+      <w:proofErr w:type="gramStart"/>
+      <w:r>
+        <w:t>)]</w:t>
+      </w:r>
+      <w:proofErr w:type="gramEnd"/>
+      <w:r>
+        <w:t>, ["id", "</w:t>
+      </w:r>
+      <w:proofErr w:type="spellStart"/>
+      <w:r>
+        <w:t>event_time</w:t>
+      </w:r>
+      <w:proofErr w:type="spellEnd"/>
+      <w:r>
+        <w:t>"])</w:t>
+      </w:r>
+    </w:p>
+    <w:p/>
+    <w:p>
+      <w:r>
+        <w:t>df1 = df1.withColumn("timestamp", col("timestamp"</w:t>
+      </w:r>
+      <w:proofErr w:type="gramStart"/>
+      <w:r>
+        <w:t>).cast</w:t>
+      </w:r>
+      <w:proofErr w:type="gramEnd"/>
+      <w:r>
+        <w:t>("timestamp"))</w:t>
+      </w:r>
+    </w:p>
+    <w:p>
+      <w:r>
+        <w:lastRenderedPageBreak/>
+        <w:t>df2 = df2.withColumn("</w:t>
+      </w:r>
+      <w:proofErr w:type="spellStart"/>
+      <w:r>
+        <w:t>event_time</w:t>
+      </w:r>
+      <w:proofErr w:type="spellEnd"/>
+      <w:r>
+        <w:t>", col("</w:t>
+      </w:r>
+      <w:proofErr w:type="spellStart"/>
+      <w:r>
+        <w:t>event_time</w:t>
+      </w:r>
+      <w:proofErr w:type="spellEnd"/>
+      <w:r>
+        <w:t>"</w:t>
+      </w:r>
+      <w:proofErr w:type="gramStart"/>
+      <w:r>
+        <w:t>).cast</w:t>
+      </w:r>
+      <w:proofErr w:type="gramEnd"/>
+      <w:r>
+        <w:t>("timestamp"))</w:t>
+      </w:r>
+    </w:p>
+    <w:p/>
+    <w:p>
+      <w:proofErr w:type="spellStart"/>
+      <w:r>
+        <w:t>df_joined</w:t>
+      </w:r>
+      <w:proofErr w:type="spellEnd"/>
+      <w:r>
+        <w:t xml:space="preserve"> = df1.join(df2, (df2.event_time &gt;= df1.timestamp), "inner")</w:t>
+      </w:r>
+    </w:p>
+    <w:p>
+      <w:proofErr w:type="spellStart"/>
+      <w:r>
+        <w:t>df_</w:t>
+      </w:r>
+      <w:proofErr w:type="gramStart"/>
+      <w:r>
+        <w:t>joined.show</w:t>
+      </w:r>
+      <w:proofErr w:type="spellEnd"/>
+      <w:proofErr w:type="gramEnd"/>
+      <w:r>
+        <w:t>()</w:t>
+      </w:r>
+    </w:p>
+    <w:p>
+      <w:r>
+        <w:rPr>
+          <w:rFonts w:ascii="Segoe UI Emoji" w:hAnsi="Segoe UI Emoji" w:cs="Segoe UI Emoji"/>
+        </w:rPr>
+        <w:t>🔹</w:t>
+      </w:r>
+      <w:r>
+        <w:t xml:space="preserve"> </w:t>
+      </w:r>
+      <w:r>
+        <w:rPr>
+          <w:b/>
+          <w:bCs/>
+        </w:rPr>
+        <w:t>Fix:</w:t>
+      </w:r>
+      <w:r>
+        <w:t xml:space="preserve"> Use BETWEEN or &gt;= joins for timestamp-based data.</w:t>
+      </w:r>
+    </w:p>
+    <w:p>
+      <w:r>
+        <w:pict w14:anchorId="4E4857C1">
+          <v:rect id="_x0000_i1087" style="width:0;height:1.5pt" o:hralign="center" o:hrstd="t" o:hr="t" fillcolor="#a0a0a0" stroked="f"/>
+        </w:pict>
+      </w:r>
+    </w:p>
+    <w:p>
+      <w:pPr>
+        <w:rPr>
+          <w:b/>
+          <w:bCs/>
+        </w:rPr>
+      </w:pPr>
+      <w:r>
+        <w:rPr>
+          <w:b/>
+          <w:bCs/>
+        </w:rPr>
+        <w:t>10. Distributed Join Skew</w:t>
+      </w:r>
+    </w:p>
+    <w:p>
+      <w:r>
+        <w:rPr>
+          <w:rFonts w:ascii="Segoe UI Emoji" w:hAnsi="Segoe UI Emoji" w:cs="Segoe UI Emoji"/>
+        </w:rPr>
+        <w:t>📌</w:t>
+      </w:r>
+      <w:r>
+        <w:t xml:space="preserve"> </w:t>
+      </w:r>
+      <w:r>
+        <w:rPr>
+          <w:b/>
+          <w:bCs/>
+        </w:rPr>
+        <w:t>Problem:</w:t>
+      </w:r>
+      <w:r>
+        <w:t xml:space="preserve"> Data skew causes unbalanced workloads.</w:t>
+      </w:r>
+      <w:r>
+        <w:br/>
+      </w:r>
+      <w:r>
+        <w:rPr>
+          <w:rFonts w:ascii="Segoe UI Emoji" w:hAnsi="Segoe UI Emoji" w:cs="Segoe UI Emoji"/>
+        </w:rPr>
+        <w:t>📌</w:t>
+      </w:r>
+      <w:r>
+        <w:t xml:space="preserve"> </w:t>
+      </w:r>
+      <w:r>
+        <w:rPr>
+          <w:b/>
+          <w:bCs/>
+        </w:rPr>
+        <w:t>Solution:</w:t>
+      </w:r>
+      <w:r>
+        <w:t xml:space="preserve"> Use </w:t>
+      </w:r>
+      <w:r>
+        <w:rPr>
+          <w:b/>
+          <w:bCs/>
+        </w:rPr>
+        <w:t>salting</w:t>
+      </w:r>
+      <w:r>
+        <w:t xml:space="preserve"> or </w:t>
+      </w:r>
+      <w:r>
+        <w:rPr>
+          <w:b/>
+          <w:bCs/>
+        </w:rPr>
+        <w:t>partitioning</w:t>
+      </w:r>
+      <w:r>
+        <w:t>.</w:t>
+      </w:r>
+    </w:p>
+    <w:p>
+      <w:pPr>
+        <w:rPr>
+          <w:b/>
+          <w:bCs/>
+        </w:rPr>
+      </w:pPr>
+      <w:r>
+        <w:rPr>
+          <w:b/>
+          <w:bCs/>
+        </w:rPr>
+        <w:t>Example:</w:t>
+      </w:r>
+    </w:p>
+    <w:p>
+      <w:r>
+        <w:t>python</w:t>
+      </w:r>
+    </w:p>
+    <w:p>
+      <w:proofErr w:type="spellStart"/>
+      <w:r>
+        <w:t>CopyEdit</w:t>
+      </w:r>
+      <w:proofErr w:type="spellEnd"/>
+    </w:p>
+    <w:p>
+      <w:proofErr w:type="spellStart"/>
+      <w:r>
+        <w:t>df_large</w:t>
+      </w:r>
+      <w:proofErr w:type="spellEnd"/>
+      <w:r>
+        <w:t xml:space="preserve"> = </w:t>
+      </w:r>
+      <w:proofErr w:type="spellStart"/>
+      <w:proofErr w:type="gramStart"/>
+      <w:r>
+        <w:t>spark.range</w:t>
+      </w:r>
+      <w:proofErr w:type="spellEnd"/>
+      <w:proofErr w:type="gramEnd"/>
+      <w:r>
+        <w:t>(1000000).</w:t>
+      </w:r>
+      <w:proofErr w:type="spellStart"/>
+      <w:r>
+        <w:t>toDF</w:t>
+      </w:r>
+      <w:proofErr w:type="spellEnd"/>
+      <w:r>
+        <w:t>("id")</w:t>
+      </w:r>
+    </w:p>
+    <w:p>
+      <w:proofErr w:type="spellStart"/>
+      <w:r>
+        <w:t>df_small</w:t>
+      </w:r>
+      <w:proofErr w:type="spellEnd"/>
+      <w:r>
+        <w:t xml:space="preserve"> = </w:t>
+      </w:r>
+      <w:proofErr w:type="spellStart"/>
+      <w:proofErr w:type="gramStart"/>
+      <w:r>
+        <w:t>spark.createDataFrame</w:t>
+      </w:r>
+      <w:proofErr w:type="spellEnd"/>
+      <w:r>
+        <w:t>([(</w:t>
+      </w:r>
+      <w:proofErr w:type="gramEnd"/>
+      <w:r>
+        <w:t>1, "Alice"), (1, "Bob")], ["id", "name"])</w:t>
+      </w:r>
+    </w:p>
+    <w:p/>
+    <w:p>
+      <w:r>
+        <w:t># Use partitioning</w:t>
+      </w:r>
+    </w:p>
+    <w:p>
+      <w:proofErr w:type="spellStart"/>
+      <w:r>
+        <w:t>df_partitioned</w:t>
+      </w:r>
+      <w:proofErr w:type="spellEnd"/>
+      <w:r>
+        <w:t xml:space="preserve"> = </w:t>
+      </w:r>
+      <w:proofErr w:type="spellStart"/>
+      <w:r>
+        <w:t>df_</w:t>
+      </w:r>
+      <w:proofErr w:type="gramStart"/>
+      <w:r>
+        <w:t>large.repartition</w:t>
+      </w:r>
+      <w:proofErr w:type="spellEnd"/>
+      <w:proofErr w:type="gramEnd"/>
+      <w:r>
+        <w:t>("id")</w:t>
+      </w:r>
+    </w:p>
+    <w:p>
+      <w:proofErr w:type="spellStart"/>
+      <w:r>
+        <w:t>df_joined</w:t>
+      </w:r>
+      <w:proofErr w:type="spellEnd"/>
+      <w:r>
+        <w:t xml:space="preserve"> = </w:t>
+      </w:r>
+      <w:proofErr w:type="spellStart"/>
+      <w:r>
+        <w:t>df_</w:t>
+      </w:r>
+      <w:proofErr w:type="gramStart"/>
+      <w:r>
+        <w:t>partitioned.join</w:t>
+      </w:r>
+      <w:proofErr w:type="spellEnd"/>
+      <w:proofErr w:type="gramEnd"/>
+      <w:r>
+        <w:t>(</w:t>
+      </w:r>
+      <w:proofErr w:type="spellStart"/>
+      <w:r>
+        <w:t>df_small</w:t>
+      </w:r>
+      <w:proofErr w:type="spellEnd"/>
+      <w:r>
+        <w:t>, "id", "inner")</w:t>
+      </w:r>
+    </w:p>
+    <w:p>
+      <w:proofErr w:type="spellStart"/>
+      <w:r>
+        <w:t>df_</w:t>
+      </w:r>
+      <w:proofErr w:type="gramStart"/>
+      <w:r>
+        <w:t>joined.show</w:t>
+      </w:r>
+      <w:proofErr w:type="spellEnd"/>
+      <w:proofErr w:type="gramEnd"/>
+      <w:r>
+        <w:t>()</w:t>
+      </w:r>
+    </w:p>
+    <w:p/>
     <w:sectPr>
       <w:pgSz w:w="12240" w:h="15840"/>
       <w:pgMar w:top="1440" w:right="1440" w:bottom="1440" w:left="1440" w:header="720" w:footer="720" w:gutter="0"/>
